--- a/Team Project CSE360/src/UML Use Case Diagram.docx
+++ b/Team Project CSE360/src/UML Use Case Diagram.docx
@@ -1,6 +1,6 @@
 
 <file path=word/document.xml><?xml version="1.0" encoding="utf-8"?>
-<w:document xmlns:wpc="http://schemas.microsoft.com/office/word/2010/wordprocessingCanvas" xmlns:mc="http://schemas.openxmlformats.org/markup-compatibility/2006" xmlns:o="urn:schemas-microsoft-com:office:office" xmlns:r="http://schemas.openxmlformats.org/officeDocument/2006/relationships" xmlns:m="http://schemas.openxmlformats.org/officeDocument/2006/math" xmlns:v="urn:schemas-microsoft-com:vml" xmlns:wp14="http://schemas.microsoft.com/office/word/2010/wordprocessingDrawing" xmlns:wp="http://schemas.openxmlformats.org/drawingml/2006/wordprocessingDrawing" xmlns:w10="urn:schemas-microsoft-com:office:word" xmlns:w="http://schemas.openxmlformats.org/wordprocessingml/2006/main" xmlns:w14="http://schemas.microsoft.com/office/word/2010/wordml" xmlns:w15="http://schemas.microsoft.com/office/word/2012/wordml" xmlns:wpg="http://schemas.microsoft.com/office/word/2010/wordprocessingGroup" xmlns:wpi="http://schemas.microsoft.com/office/word/2010/wordprocessingInk" xmlns:wne="http://schemas.microsoft.com/office/word/2006/wordml" xmlns:wps="http://schemas.microsoft.com/office/word/2010/wordprocessingShape" mc:Ignorable="w14 w15 wp14">
+<w:document xmlns:wpc="http://schemas.microsoft.com/office/word/2010/wordprocessingCanvas" xmlns:cx="http://schemas.microsoft.com/office/drawing/2014/chartex" xmlns:cx1="http://schemas.microsoft.com/office/drawing/2015/9/8/chartex" xmlns:mc="http://schemas.openxmlformats.org/markup-compatibility/2006" xmlns:o="urn:schemas-microsoft-com:office:office" xmlns:r="http://schemas.openxmlformats.org/officeDocument/2006/relationships" xmlns:m="http://schemas.openxmlformats.org/officeDocument/2006/math" xmlns:v="urn:schemas-microsoft-com:vml" xmlns:wp14="http://schemas.microsoft.com/office/word/2010/wordprocessingDrawing" xmlns:wp="http://schemas.openxmlformats.org/drawingml/2006/wordprocessingDrawing" xmlns:w10="urn:schemas-microsoft-com:office:word" xmlns:w="http://schemas.openxmlformats.org/wordprocessingml/2006/main" xmlns:w14="http://schemas.microsoft.com/office/word/2010/wordml" xmlns:w15="http://schemas.microsoft.com/office/word/2012/wordml" xmlns:w16se="http://schemas.microsoft.com/office/word/2015/wordml/symex" xmlns:wpg="http://schemas.microsoft.com/office/word/2010/wordprocessingGroup" xmlns:wpi="http://schemas.microsoft.com/office/word/2010/wordprocessingInk" xmlns:wne="http://schemas.microsoft.com/office/word/2006/wordml" xmlns:wps="http://schemas.microsoft.com/office/word/2010/wordprocessingShape" mc:Ignorable="w14 w15 w16se wp14">
   <w:body>
     <w:p>
       <w:pPr>
@@ -12,6 +12,8 @@
           <w:u w:val="single"/>
         </w:rPr>
       </w:pPr>
+      <w:bookmarkStart w:id="0" w:name="_GoBack"/>
+      <w:bookmarkEnd w:id="0"/>
       <w:r>
         <w:rPr>
           <w:b/>
@@ -21,8 +23,6 @@
         </w:rPr>
         <w:t>UML Use Case Diagram</w:t>
       </w:r>
-      <w:bookmarkStart w:id="0" w:name="_GoBack"/>
-      <w:bookmarkEnd w:id="0"/>
     </w:p>
     <w:p>
       <w:pPr>
@@ -126,7 +126,7 @@
 </file>
 
 <file path=word/styles.xml><?xml version="1.0" encoding="utf-8"?>
-<w:styles xmlns:mc="http://schemas.openxmlformats.org/markup-compatibility/2006" xmlns:r="http://schemas.openxmlformats.org/officeDocument/2006/relationships" xmlns:w="http://schemas.openxmlformats.org/wordprocessingml/2006/main" xmlns:w14="http://schemas.microsoft.com/office/word/2010/wordml" xmlns:w15="http://schemas.microsoft.com/office/word/2012/wordml" mc:Ignorable="w14 w15">
+<w:styles xmlns:mc="http://schemas.openxmlformats.org/markup-compatibility/2006" xmlns:r="http://schemas.openxmlformats.org/officeDocument/2006/relationships" xmlns:w="http://schemas.openxmlformats.org/wordprocessingml/2006/main" xmlns:w14="http://schemas.microsoft.com/office/word/2010/wordml" xmlns:w15="http://schemas.microsoft.com/office/word/2012/wordml" xmlns:w16se="http://schemas.microsoft.com/office/word/2015/wordml/symex" mc:Ignorable="w14 w15 w16se">
   <w:docDefaults>
     <w:rPrDefault>
       <w:rPr>

--- a/Team Project CSE360/src/UML Use Case Diagram.docx
+++ b/Team Project CSE360/src/UML Use Case Diagram.docx
@@ -1,24 +1,20 @@
 
 <file path=word/document.xml><?xml version="1.0" encoding="utf-8"?>
-<w:document xmlns:wpc="http://schemas.microsoft.com/office/word/2010/wordprocessingCanvas" xmlns:cx="http://schemas.microsoft.com/office/drawing/2014/chartex" xmlns:cx1="http://schemas.microsoft.com/office/drawing/2015/9/8/chartex" xmlns:mc="http://schemas.openxmlformats.org/markup-compatibility/2006" xmlns:o="urn:schemas-microsoft-com:office:office" xmlns:r="http://schemas.openxmlformats.org/officeDocument/2006/relationships" xmlns:m="http://schemas.openxmlformats.org/officeDocument/2006/math" xmlns:v="urn:schemas-microsoft-com:vml" xmlns:wp14="http://schemas.microsoft.com/office/word/2010/wordprocessingDrawing" xmlns:wp="http://schemas.openxmlformats.org/drawingml/2006/wordprocessingDrawing" xmlns:w10="urn:schemas-microsoft-com:office:word" xmlns:w="http://schemas.openxmlformats.org/wordprocessingml/2006/main" xmlns:w14="http://schemas.microsoft.com/office/word/2010/wordml" xmlns:w15="http://schemas.microsoft.com/office/word/2012/wordml" xmlns:w16se="http://schemas.microsoft.com/office/word/2015/wordml/symex" xmlns:wpg="http://schemas.microsoft.com/office/word/2010/wordprocessingGroup" xmlns:wpi="http://schemas.microsoft.com/office/word/2010/wordprocessingInk" xmlns:wne="http://schemas.microsoft.com/office/word/2006/wordml" xmlns:wps="http://schemas.microsoft.com/office/word/2010/wordprocessingShape" mc:Ignorable="w14 w15 w16se wp14">
+<w:document xmlns:wpc="http://schemas.microsoft.com/office/word/2010/wordprocessingCanvas" xmlns:mc="http://schemas.openxmlformats.org/markup-compatibility/2006" xmlns:o="urn:schemas-microsoft-com:office:office" xmlns:r="http://schemas.openxmlformats.org/officeDocument/2006/relationships" xmlns:m="http://schemas.openxmlformats.org/officeDocument/2006/math" xmlns:v="urn:schemas-microsoft-com:vml" xmlns:wp14="http://schemas.microsoft.com/office/word/2010/wordprocessingDrawing" xmlns:wp="http://schemas.openxmlformats.org/drawingml/2006/wordprocessingDrawing" xmlns:w10="urn:schemas-microsoft-com:office:word" xmlns:w="http://schemas.openxmlformats.org/wordprocessingml/2006/main" xmlns:w14="http://schemas.microsoft.com/office/word/2010/wordml" xmlns:w15="http://schemas.microsoft.com/office/word/2012/wordml" xmlns:wpg="http://schemas.microsoft.com/office/word/2010/wordprocessingGroup" xmlns:wpi="http://schemas.microsoft.com/office/word/2010/wordprocessingInk" xmlns:wne="http://schemas.microsoft.com/office/word/2006/wordml" xmlns:wps="http://schemas.microsoft.com/office/word/2010/wordprocessingShape" mc:Ignorable="w14 w15 wp14">
   <w:body>
     <w:p>
       <w:pPr>
         <w:jc w:val="center"/>
         <w:rPr>
           <w:b/>
-          <w:sz w:val="28"/>
-          <w:szCs w:val="28"/>
+          <w:sz w:val="32"/>
           <w:u w:val="single"/>
         </w:rPr>
       </w:pPr>
-      <w:bookmarkStart w:id="0" w:name="_GoBack"/>
-      <w:bookmarkEnd w:id="0"/>
       <w:r>
         <w:rPr>
           <w:b/>
-          <w:sz w:val="28"/>
-          <w:szCs w:val="28"/>
+          <w:sz w:val="32"/>
           <w:u w:val="single"/>
         </w:rPr>
         <w:t>UML Use Case Diagram</w:t>
@@ -29,8 +25,7 @@
         <w:jc w:val="center"/>
         <w:rPr>
           <w:b/>
-          <w:sz w:val="28"/>
-          <w:szCs w:val="28"/>
+          <w:sz w:val="32"/>
           <w:u w:val="single"/>
         </w:rPr>
       </w:pPr>
@@ -40,34 +35,21 @@
         <w:jc w:val="center"/>
         <w:rPr>
           <w:b/>
-          <w:noProof/>
-          <w:sz w:val="28"/>
-          <w:szCs w:val="28"/>
+          <w:sz w:val="32"/>
           <w:u w:val="single"/>
-        </w:rPr>
-      </w:pPr>
-    </w:p>
-    <w:p>
-      <w:pPr>
-        <w:jc w:val="center"/>
-        <w:rPr>
-          <w:b/>
-          <w:sz w:val="28"/>
-          <w:szCs w:val="28"/>
         </w:rPr>
       </w:pPr>
       <w:r>
         <w:rPr>
           <w:b/>
           <w:noProof/>
-          <w:sz w:val="28"/>
-          <w:szCs w:val="28"/>
+          <w:sz w:val="32"/>
         </w:rPr>
         <w:drawing>
           <wp:inline distT="0" distB="0" distL="0" distR="0">
-            <wp:extent cx="5943600" cy="5314950"/>
-            <wp:effectExtent l="19050" t="19050" r="19050" b="19050"/>
-            <wp:docPr id="1" name="Picture 1"/>
+            <wp:extent cx="5943600" cy="5491370"/>
+            <wp:effectExtent l="19050" t="19050" r="19050" b="14605"/>
+            <wp:docPr id="2" name="Picture 2" descr="C:\Users\maguti14\Downloads\Dice Game (1).jpg"/>
             <wp:cNvGraphicFramePr>
               <a:graphicFrameLocks xmlns:a="http://schemas.openxmlformats.org/drawingml/2006/main" noChangeAspect="1"/>
             </wp:cNvGraphicFramePr>
@@ -75,38 +57,38 @@
               <a:graphicData uri="http://schemas.openxmlformats.org/drawingml/2006/picture">
                 <pic:pic xmlns:pic="http://schemas.openxmlformats.org/drawingml/2006/picture">
                   <pic:nvPicPr>
-                    <pic:cNvPr id="1" name="Dice Game - New Page.jpeg"/>
-                    <pic:cNvPicPr/>
+                    <pic:cNvPr id="0" name="Picture 2" descr="C:\Users\maguti14\Downloads\Dice Game (1).jpg"/>
+                    <pic:cNvPicPr>
+                      <a:picLocks noChangeAspect="1" noChangeArrowheads="1"/>
+                    </pic:cNvPicPr>
                   </pic:nvPicPr>
-                  <pic:blipFill rotWithShape="1">
-                    <a:blip r:embed="rId4" cstate="print">
+                  <pic:blipFill>
+                    <a:blip r:embed="rId4">
                       <a:extLst>
                         <a:ext uri="{28A0092B-C50C-407E-A947-70E740481C1C}">
                           <a14:useLocalDpi xmlns:a14="http://schemas.microsoft.com/office/drawing/2010/main" val="0"/>
                         </a:ext>
                       </a:extLst>
                     </a:blip>
-                    <a:srcRect t="11888" b="19012"/>
-                    <a:stretch/>
+                    <a:srcRect/>
+                    <a:stretch>
+                      <a:fillRect/>
+                    </a:stretch>
                   </pic:blipFill>
                   <pic:spPr bwMode="auto">
                     <a:xfrm>
                       <a:off x="0" y="0"/>
-                      <a:ext cx="5943600" cy="5314950"/>
+                      <a:ext cx="5943600" cy="5491370"/>
                     </a:xfrm>
                     <a:prstGeom prst="rect">
                       <a:avLst/>
                     </a:prstGeom>
+                    <a:noFill/>
                     <a:ln>
                       <a:solidFill>
                         <a:schemeClr val="accent1"/>
                       </a:solidFill>
                     </a:ln>
-                    <a:extLst>
-                      <a:ext uri="{53640926-AAD7-44D8-BBD7-CCE9431645EC}">
-                        <a14:shadowObscured xmlns:a14="http://schemas.microsoft.com/office/drawing/2010/main"/>
-                      </a:ext>
-                    </a:extLst>
                   </pic:spPr>
                 </pic:pic>
               </a:graphicData>
@@ -114,6 +96,8 @@
           </wp:inline>
         </w:drawing>
       </w:r>
+      <w:bookmarkStart w:id="0" w:name="_GoBack"/>
+      <w:bookmarkEnd w:id="0"/>
     </w:p>
     <w:sectPr>
       <w:pgSz w:w="12240" w:h="15840"/>
@@ -126,7 +110,7 @@
 </file>
 
 <file path=word/styles.xml><?xml version="1.0" encoding="utf-8"?>
-<w:styles xmlns:mc="http://schemas.openxmlformats.org/markup-compatibility/2006" xmlns:r="http://schemas.openxmlformats.org/officeDocument/2006/relationships" xmlns:w="http://schemas.openxmlformats.org/wordprocessingml/2006/main" xmlns:w14="http://schemas.microsoft.com/office/word/2010/wordml" xmlns:w15="http://schemas.microsoft.com/office/word/2012/wordml" xmlns:w16se="http://schemas.microsoft.com/office/word/2015/wordml/symex" mc:Ignorable="w14 w15 w16se">
+<w:styles xmlns:mc="http://schemas.openxmlformats.org/markup-compatibility/2006" xmlns:r="http://schemas.openxmlformats.org/officeDocument/2006/relationships" xmlns:w="http://schemas.openxmlformats.org/wordprocessingml/2006/main" xmlns:w14="http://schemas.microsoft.com/office/word/2010/wordml" xmlns:w15="http://schemas.microsoft.com/office/word/2012/wordml" mc:Ignorable="w14 w15">
   <w:docDefaults>
     <w:rPrDefault>
       <w:rPr>

--- a/Team Project CSE360/src/UML Use Case Diagram.docx
+++ b/Team Project CSE360/src/UML Use Case Diagram.docx
@@ -47,9 +47,9 @@
         </w:rPr>
         <w:drawing>
           <wp:inline distT="0" distB="0" distL="0" distR="0">
-            <wp:extent cx="5943600" cy="5491370"/>
-            <wp:effectExtent l="19050" t="19050" r="19050" b="14605"/>
-            <wp:docPr id="2" name="Picture 2" descr="C:\Users\maguti14\Downloads\Dice Game (1).jpg"/>
+            <wp:extent cx="6422763" cy="5934075"/>
+            <wp:effectExtent l="19050" t="19050" r="16510" b="9525"/>
+            <wp:docPr id="1" name="Picture 1" descr="C:\Users\maguti14\Downloads\Dice Game (2).jpg"/>
             <wp:cNvGraphicFramePr>
               <a:graphicFrameLocks xmlns:a="http://schemas.openxmlformats.org/drawingml/2006/main" noChangeAspect="1"/>
             </wp:cNvGraphicFramePr>
@@ -57,7 +57,7 @@
               <a:graphicData uri="http://schemas.openxmlformats.org/drawingml/2006/picture">
                 <pic:pic xmlns:pic="http://schemas.openxmlformats.org/drawingml/2006/picture">
                   <pic:nvPicPr>
-                    <pic:cNvPr id="0" name="Picture 2" descr="C:\Users\maguti14\Downloads\Dice Game (1).jpg"/>
+                    <pic:cNvPr id="0" name="Picture 1" descr="C:\Users\maguti14\Downloads\Dice Game (2).jpg"/>
                     <pic:cNvPicPr>
                       <a:picLocks noChangeAspect="1" noChangeArrowheads="1"/>
                     </pic:cNvPicPr>
@@ -78,7 +78,7 @@
                   <pic:spPr bwMode="auto">
                     <a:xfrm>
                       <a:off x="0" y="0"/>
-                      <a:ext cx="5943600" cy="5491370"/>
+                      <a:ext cx="6432028" cy="5942635"/>
                     </a:xfrm>
                     <a:prstGeom prst="rect">
                       <a:avLst/>
@@ -101,7 +101,7 @@
     </w:p>
     <w:sectPr>
       <w:pgSz w:w="12240" w:h="15840"/>
-      <w:pgMar w:top="1440" w:right="1440" w:bottom="1440" w:left="1440" w:header="720" w:footer="720" w:gutter="0"/>
+      <w:pgMar w:top="720" w:right="720" w:bottom="720" w:left="720" w:header="720" w:footer="720" w:gutter="0"/>
       <w:cols w:space="720"/>
       <w:docGrid w:linePitch="360"/>
     </w:sectPr>
